--- a/manual.docx
+++ b/manual.docx
@@ -407,7 +407,20 @@
         <w:rPr>
           <w:rFonts w:hint="eastAsia"/>
         </w:rPr>
-        <w:t xml:space="preserve">把每一步要操作的图标、区域截图保存至本文件夹 </w:t>
+        <w:t>把每一步要操作的图标、区域截图保存至</w:t>
+      </w:r>
+      <w:r>
+        <w:rPr>
+          <w:rFonts w:hint="eastAsia"/>
+          <w:lang w:val="en-US" w:eastAsia="zh-CN"/>
+        </w:rPr>
+        <w:t>img</w:t>
+      </w:r>
+      <w:r>
+        <w:rPr>
+          <w:rFonts w:hint="eastAsia"/>
+        </w:rPr>
+        <w:t xml:space="preserve">文件夹 </w:t>
       </w:r>
       <w:r>
         <w:t xml:space="preserve"> png</w:t>
@@ -445,7 +458,22 @@
         <w:rPr>
           <w:rFonts w:hint="eastAsia"/>
         </w:rPr>
-        <w:t>在cmd.x</w:t>
+        <w:t>在</w:t>
+      </w:r>
+      <w:r>
+        <w:rPr>
+          <w:rFonts w:hint="eastAsia"/>
+          <w:lang w:val="en-US" w:eastAsia="zh-CN"/>
+        </w:rPr>
+        <w:t>cmd文件夹的</w:t>
+      </w:r>
+      <w:bookmarkStart w:id="0" w:name="_GoBack"/>
+      <w:bookmarkEnd w:id="0"/>
+      <w:r>
+        <w:rPr>
+          <w:rFonts w:hint="eastAsia"/>
+        </w:rPr>
+        <w:t>cmd.x</w:t>
       </w:r>
       <w:r>
         <w:t xml:space="preserve">ls </w:t>
@@ -1106,18 +1134,7 @@
           <w:sz w:val="20"/>
           <w:lang w:val="en-US" w:eastAsia="zh-CN"/>
         </w:rPr>
-        <w:t>感谢b站不爱喝水和大羽本项目就是从大羽改良版修改而来</w:t>
-      </w:r>
-      <w:bookmarkStart w:id="0" w:name="_GoBack"/>
-      <w:bookmarkEnd w:id="0"/>
-      <w:r>
-        <w:rPr>
-          <w:rFonts w:hint="eastAsia"/>
-          <w:b/>
-          <w:sz w:val="20"/>
-          <w:lang w:val="en-US" w:eastAsia="zh-CN"/>
-        </w:rPr>
-        <w:t>。</w:t>
+        <w:t>感谢b站不爱喝水和大羽本项目就是从大羽改良版修改而来。</w:t>
       </w:r>
     </w:p>
     <w:p/>
